--- a/week-1.docx
+++ b/week-1.docx
@@ -68,13 +68,9 @@
           <w:bdr w:val="none" w:sz="0" w:space="0" w:color="auto" w:frame="1"/>
           <w:shd w:val="clear" w:color="auto" w:fill="FFFFFF"/>
         </w:rPr>
-        <w:t>Anil Pavuluru (GitHub document writing, Architecture design model and pushed the document in the main branch)</w:t>
-      </w:r>
-    </w:p>
-    <w:p>
-      <w:pPr>
-        <w:shd w:val="clear" w:color="auto" w:fill="FFFFFF"/>
-        <w:spacing w:after="0" w:line="240" w:lineRule="auto"/>
+        <w:t>Shanmukh</w:t>
+      </w:r>
+      <w:r>
         <w:rPr>
           <w:rStyle w:val="Strong"/>
           <w:rFonts w:ascii="Times New Roman" w:hAnsi="Times New Roman" w:cs="Times New Roman"/>
@@ -84,12 +80,9 @@
           <w:bdr w:val="none" w:sz="0" w:space="0" w:color="auto" w:frame="1"/>
           <w:shd w:val="clear" w:color="auto" w:fill="FFFFFF"/>
         </w:rPr>
-      </w:pPr>
-    </w:p>
-    <w:p>
-      <w:pPr>
-        <w:shd w:val="clear" w:color="auto" w:fill="FFFFFF"/>
-        <w:spacing w:after="0" w:line="240" w:lineRule="auto"/>
+        <w:t>a</w:t>
+      </w:r>
+      <w:r>
         <w:rPr>
           <w:rStyle w:val="Strong"/>
           <w:rFonts w:ascii="Times New Roman" w:hAnsi="Times New Roman" w:cs="Times New Roman"/>
@@ -99,8 +92,13 @@
           <w:bdr w:val="none" w:sz="0" w:space="0" w:color="auto" w:frame="1"/>
           <w:shd w:val="clear" w:color="auto" w:fill="FFFFFF"/>
         </w:rPr>
-      </w:pPr>
-      <w:r>
+        <w:t xml:space="preserve"> Sai Rayapati (installed anaconda and library required for the project)</w:t>
+      </w:r>
+    </w:p>
+    <w:p>
+      <w:pPr>
+        <w:shd w:val="clear" w:color="auto" w:fill="FFFFFF"/>
+        <w:spacing w:after="0" w:line="240" w:lineRule="auto"/>
         <w:rPr>
           <w:rStyle w:val="Strong"/>
           <w:rFonts w:ascii="Times New Roman" w:hAnsi="Times New Roman" w:cs="Times New Roman"/>
@@ -110,6 +108,100 @@
           <w:bdr w:val="none" w:sz="0" w:space="0" w:color="auto" w:frame="1"/>
           <w:shd w:val="clear" w:color="auto" w:fill="FFFFFF"/>
         </w:rPr>
+      </w:pPr>
+    </w:p>
+    <w:p>
+      <w:pPr>
+        <w:shd w:val="clear" w:color="auto" w:fill="FFFFFF"/>
+        <w:spacing w:after="0" w:line="240" w:lineRule="auto"/>
+        <w:rPr>
+          <w:rStyle w:val="Strong"/>
+          <w:rFonts w:ascii="Times New Roman" w:hAnsi="Times New Roman" w:cs="Times New Roman"/>
+          <w:color w:val="000000"/>
+          <w:sz w:val="28"/>
+          <w:szCs w:val="28"/>
+          <w:bdr w:val="none" w:sz="0" w:space="0" w:color="auto" w:frame="1"/>
+          <w:shd w:val="clear" w:color="auto" w:fill="FFFFFF"/>
+        </w:rPr>
+      </w:pPr>
+      <w:r>
+        <w:rPr>
+          <w:rStyle w:val="Strong"/>
+          <w:rFonts w:ascii="Times New Roman" w:hAnsi="Times New Roman" w:cs="Times New Roman"/>
+          <w:color w:val="000000"/>
+          <w:sz w:val="28"/>
+          <w:szCs w:val="28"/>
+          <w:bdr w:val="none" w:sz="0" w:space="0" w:color="auto" w:frame="1"/>
+          <w:shd w:val="clear" w:color="auto" w:fill="FFFFFF"/>
+        </w:rPr>
+        <w:t xml:space="preserve">Anil </w:t>
+      </w:r>
+      <w:proofErr w:type="spellStart"/>
+      <w:r>
+        <w:rPr>
+          <w:rStyle w:val="Strong"/>
+          <w:rFonts w:ascii="Times New Roman" w:hAnsi="Times New Roman" w:cs="Times New Roman"/>
+          <w:color w:val="000000"/>
+          <w:sz w:val="28"/>
+          <w:szCs w:val="28"/>
+          <w:bdr w:val="none" w:sz="0" w:space="0" w:color="auto" w:frame="1"/>
+          <w:shd w:val="clear" w:color="auto" w:fill="FFFFFF"/>
+        </w:rPr>
+        <w:t>Pavuluru</w:t>
+      </w:r>
+      <w:proofErr w:type="spellEnd"/>
+      <w:r>
+        <w:rPr>
+          <w:rStyle w:val="Strong"/>
+          <w:rFonts w:ascii="Times New Roman" w:hAnsi="Times New Roman" w:cs="Times New Roman"/>
+          <w:color w:val="000000"/>
+          <w:sz w:val="28"/>
+          <w:szCs w:val="28"/>
+          <w:bdr w:val="none" w:sz="0" w:space="0" w:color="auto" w:frame="1"/>
+          <w:shd w:val="clear" w:color="auto" w:fill="FFFFFF"/>
+        </w:rPr>
+        <w:t xml:space="preserve"> (GitHub document writing, Architecture design model and pushed the document in the main branch)</w:t>
+      </w:r>
+    </w:p>
+    <w:p>
+      <w:pPr>
+        <w:shd w:val="clear" w:color="auto" w:fill="FFFFFF"/>
+        <w:spacing w:after="0" w:line="240" w:lineRule="auto"/>
+        <w:rPr>
+          <w:rStyle w:val="Strong"/>
+          <w:rFonts w:ascii="Times New Roman" w:hAnsi="Times New Roman" w:cs="Times New Roman"/>
+          <w:color w:val="000000"/>
+          <w:sz w:val="28"/>
+          <w:szCs w:val="28"/>
+          <w:bdr w:val="none" w:sz="0" w:space="0" w:color="auto" w:frame="1"/>
+          <w:shd w:val="clear" w:color="auto" w:fill="FFFFFF"/>
+        </w:rPr>
+      </w:pPr>
+    </w:p>
+    <w:p>
+      <w:pPr>
+        <w:shd w:val="clear" w:color="auto" w:fill="FFFFFF"/>
+        <w:spacing w:after="0" w:line="240" w:lineRule="auto"/>
+        <w:rPr>
+          <w:rStyle w:val="Strong"/>
+          <w:rFonts w:ascii="Times New Roman" w:hAnsi="Times New Roman" w:cs="Times New Roman"/>
+          <w:color w:val="000000"/>
+          <w:sz w:val="28"/>
+          <w:szCs w:val="28"/>
+          <w:bdr w:val="none" w:sz="0" w:space="0" w:color="auto" w:frame="1"/>
+          <w:shd w:val="clear" w:color="auto" w:fill="FFFFFF"/>
+        </w:rPr>
+      </w:pPr>
+      <w:r>
+        <w:rPr>
+          <w:rStyle w:val="Strong"/>
+          <w:rFonts w:ascii="Times New Roman" w:hAnsi="Times New Roman" w:cs="Times New Roman"/>
+          <w:color w:val="000000"/>
+          <w:sz w:val="28"/>
+          <w:szCs w:val="28"/>
+          <w:bdr w:val="none" w:sz="0" w:space="0" w:color="auto" w:frame="1"/>
+          <w:shd w:val="clear" w:color="auto" w:fill="FFFFFF"/>
+        </w:rPr>
         <w:t>Ajay Patwari (installed anaconda and library required for the project)</w:t>
       </w:r>
     </w:p>
@@ -142,6 +234,7 @@
           <w:shd w:val="clear" w:color="auto" w:fill="FFFFFF"/>
         </w:rPr>
       </w:pPr>
+      <w:proofErr w:type="spellStart"/>
       <w:r>
         <w:rPr>
           <w:rStyle w:val="Strong"/>
@@ -152,13 +245,10 @@
           <w:bdr w:val="none" w:sz="0" w:space="0" w:color="auto" w:frame="1"/>
           <w:shd w:val="clear" w:color="auto" w:fill="FFFFFF"/>
         </w:rPr>
-        <w:t>Yashwanth Ranjith Macha (installed MySQL)</w:t>
-      </w:r>
-    </w:p>
-    <w:p>
-      <w:pPr>
-        <w:shd w:val="clear" w:color="auto" w:fill="FFFFFF"/>
-        <w:spacing w:after="0" w:line="240" w:lineRule="auto"/>
+        <w:t>Yashwanth</w:t>
+      </w:r>
+      <w:proofErr w:type="spellEnd"/>
+      <w:r>
         <w:rPr>
           <w:rStyle w:val="Strong"/>
           <w:rFonts w:ascii="Times New Roman" w:hAnsi="Times New Roman" w:cs="Times New Roman"/>
@@ -168,59 +258,7 @@
           <w:bdr w:val="none" w:sz="0" w:space="0" w:color="auto" w:frame="1"/>
           <w:shd w:val="clear" w:color="auto" w:fill="FFFFFF"/>
         </w:rPr>
-      </w:pPr>
-    </w:p>
-    <w:p>
-      <w:pPr>
-        <w:shd w:val="clear" w:color="auto" w:fill="FFFFFF"/>
-        <w:spacing w:after="0" w:line="240" w:lineRule="auto"/>
-        <w:rPr>
-          <w:rStyle w:val="Strong"/>
-          <w:rFonts w:ascii="Times New Roman" w:hAnsi="Times New Roman" w:cs="Times New Roman"/>
-          <w:color w:val="000000"/>
-          <w:sz w:val="28"/>
-          <w:szCs w:val="28"/>
-          <w:bdr w:val="none" w:sz="0" w:space="0" w:color="auto" w:frame="1"/>
-          <w:shd w:val="clear" w:color="auto" w:fill="FFFFFF"/>
-        </w:rPr>
-      </w:pPr>
-      <w:r>
-        <w:rPr>
-          <w:rStyle w:val="Strong"/>
-          <w:rFonts w:ascii="Times New Roman" w:hAnsi="Times New Roman" w:cs="Times New Roman"/>
-          <w:color w:val="000000"/>
-          <w:sz w:val="28"/>
-          <w:szCs w:val="28"/>
-          <w:bdr w:val="none" w:sz="0" w:space="0" w:color="auto" w:frame="1"/>
-          <w:shd w:val="clear" w:color="auto" w:fill="FFFFFF"/>
-        </w:rPr>
-        <w:t xml:space="preserve">Shanmukh Sai </w:t>
-      </w:r>
-      <w:proofErr w:type="spellStart"/>
-      <w:r>
-        <w:rPr>
-          <w:rStyle w:val="Strong"/>
-          <w:rFonts w:ascii="Times New Roman" w:hAnsi="Times New Roman" w:cs="Times New Roman"/>
-          <w:color w:val="000000"/>
-          <w:sz w:val="28"/>
-          <w:szCs w:val="28"/>
-          <w:bdr w:val="none" w:sz="0" w:space="0" w:color="auto" w:frame="1"/>
-          <w:shd w:val="clear" w:color="auto" w:fill="FFFFFF"/>
-        </w:rPr>
-        <w:t>Rayapati</w:t>
-      </w:r>
-      <w:proofErr w:type="spellEnd"/>
-      <w:r>
-        <w:rPr>
-          <w:rStyle w:val="Strong"/>
-          <w:rFonts w:ascii="Times New Roman" w:hAnsi="Times New Roman" w:cs="Times New Roman"/>
-          <w:color w:val="000000"/>
-          <w:sz w:val="28"/>
-          <w:szCs w:val="28"/>
-          <w:bdr w:val="none" w:sz="0" w:space="0" w:color="auto" w:frame="1"/>
-          <w:shd w:val="clear" w:color="auto" w:fill="FFFFFF"/>
-        </w:rPr>
-        <w:t xml:space="preserve"> (installed anaconda and library required for the project)</w:t>
+        <w:t xml:space="preserve"> Ranjith Macha (installed MySQL)</w:t>
       </w:r>
     </w:p>
     <w:p>
@@ -507,7 +545,29 @@
           <w:szCs w:val="28"/>
           <w:lang w:eastAsia="en-IN"/>
         </w:rPr>
-        <w:t xml:space="preserve"> student can see the marks and he can know his performance. In backend algorithm calculation is done by using svm and linear algorithm.</w:t>
+        <w:t xml:space="preserve"> student can see the marks and he can know his performance. In backend algorithm calculation is done by using </w:t>
+      </w:r>
+      <w:proofErr w:type="spellStart"/>
+      <w:r>
+        <w:rPr>
+          <w:rFonts w:ascii="Times New Roman" w:eastAsia="Times New Roman" w:hAnsi="Times New Roman" w:cs="Times New Roman"/>
+          <w:color w:val="222222"/>
+          <w:sz w:val="28"/>
+          <w:szCs w:val="28"/>
+          <w:lang w:eastAsia="en-IN"/>
+        </w:rPr>
+        <w:t>svm</w:t>
+      </w:r>
+      <w:proofErr w:type="spellEnd"/>
+      <w:r>
+        <w:rPr>
+          <w:rFonts w:ascii="Times New Roman" w:eastAsia="Times New Roman" w:hAnsi="Times New Roman" w:cs="Times New Roman"/>
+          <w:color w:val="222222"/>
+          <w:sz w:val="28"/>
+          <w:szCs w:val="28"/>
+          <w:lang w:eastAsia="en-IN"/>
+        </w:rPr>
+        <w:t xml:space="preserve"> and linear algorithm.</w:t>
       </w:r>
     </w:p>
     <w:p>
@@ -593,7 +653,29 @@
           <w:szCs w:val="28"/>
           <w:lang w:eastAsia="en-IN"/>
         </w:rPr>
-        <w:t xml:space="preserve">Backend: svm and linear algorithm, by using </w:t>
+        <w:t xml:space="preserve">Backend: </w:t>
+      </w:r>
+      <w:proofErr w:type="spellStart"/>
+      <w:r>
+        <w:rPr>
+          <w:rFonts w:ascii="Times New Roman" w:eastAsia="Times New Roman" w:hAnsi="Times New Roman" w:cs="Times New Roman"/>
+          <w:color w:val="222222"/>
+          <w:sz w:val="28"/>
+          <w:szCs w:val="28"/>
+          <w:lang w:eastAsia="en-IN"/>
+        </w:rPr>
+        <w:t>svm</w:t>
+      </w:r>
+      <w:proofErr w:type="spellEnd"/>
+      <w:r>
+        <w:rPr>
+          <w:rFonts w:ascii="Times New Roman" w:eastAsia="Times New Roman" w:hAnsi="Times New Roman" w:cs="Times New Roman"/>
+          <w:color w:val="222222"/>
+          <w:sz w:val="28"/>
+          <w:szCs w:val="28"/>
+          <w:lang w:eastAsia="en-IN"/>
+        </w:rPr>
+        <w:t xml:space="preserve"> and linear algorithm, by using </w:t>
       </w:r>
       <w:r>
         <w:rPr>
@@ -868,7 +950,7 @@
           <w:szCs w:val="28"/>
           <w:lang w:eastAsia="en-IN"/>
         </w:rPr>
-        <w:t xml:space="preserve"> Shanmukh Sai </w:t>
+        <w:t xml:space="preserve"> </w:t>
       </w:r>
       <w:proofErr w:type="spellStart"/>
       <w:r>
@@ -879,9 +961,19 @@
           <w:szCs w:val="28"/>
           <w:lang w:eastAsia="en-IN"/>
         </w:rPr>
-        <w:t>Rayapati</w:t>
+        <w:t>Shanmukh</w:t>
       </w:r>
       <w:proofErr w:type="spellEnd"/>
+      <w:r>
+        <w:rPr>
+          <w:rFonts w:ascii="Times New Roman" w:eastAsia="Times New Roman" w:hAnsi="Times New Roman" w:cs="Times New Roman"/>
+          <w:color w:val="222222"/>
+          <w:sz w:val="28"/>
+          <w:szCs w:val="28"/>
+          <w:lang w:eastAsia="en-IN"/>
+        </w:rPr>
+        <w:t xml:space="preserve"> Sai Rayapati</w:t>
+      </w:r>
       <w:r>
         <w:rPr>
           <w:rFonts w:ascii="Times New Roman" w:eastAsia="Times New Roman" w:hAnsi="Times New Roman" w:cs="Times New Roman"/>
@@ -1289,15 +1381,27 @@
         </w:rPr>
         <w:t xml:space="preserve">is installed by </w:t>
       </w:r>
-      <w:r>
-        <w:rPr>
-          <w:rFonts w:ascii="Times New Roman" w:eastAsia="Times New Roman" w:hAnsi="Times New Roman" w:cs="Times New Roman"/>
-          <w:color w:val="222222"/>
-          <w:sz w:val="28"/>
-          <w:szCs w:val="28"/>
-          <w:lang w:eastAsia="en-IN"/>
-        </w:rPr>
-        <w:t>Yashwanth Ranjith Macha</w:t>
+      <w:proofErr w:type="spellStart"/>
+      <w:r>
+        <w:rPr>
+          <w:rFonts w:ascii="Times New Roman" w:eastAsia="Times New Roman" w:hAnsi="Times New Roman" w:cs="Times New Roman"/>
+          <w:color w:val="222222"/>
+          <w:sz w:val="28"/>
+          <w:szCs w:val="28"/>
+          <w:lang w:eastAsia="en-IN"/>
+        </w:rPr>
+        <w:t>Yashwanth</w:t>
+      </w:r>
+      <w:proofErr w:type="spellEnd"/>
+      <w:r>
+        <w:rPr>
+          <w:rFonts w:ascii="Times New Roman" w:eastAsia="Times New Roman" w:hAnsi="Times New Roman" w:cs="Times New Roman"/>
+          <w:color w:val="222222"/>
+          <w:sz w:val="28"/>
+          <w:szCs w:val="28"/>
+          <w:lang w:eastAsia="en-IN"/>
+        </w:rPr>
+        <w:t xml:space="preserve"> Ranjith Macha</w:t>
       </w:r>
       <w:r>
         <w:rPr>
@@ -1426,7 +1530,25 @@
           <w:sz w:val="28"/>
           <w:szCs w:val="28"/>
         </w:rPr>
-        <w:t xml:space="preserve"> Repository is created by Anil Pavuluru and invited group members, professor and TA and document is pushed.</w:t>
+        <w:t xml:space="preserve"> Repository is created by Anil </w:t>
+      </w:r>
+      <w:proofErr w:type="spellStart"/>
+      <w:r>
+        <w:rPr>
+          <w:rFonts w:ascii="Times New Roman" w:hAnsi="Times New Roman" w:cs="Times New Roman"/>
+          <w:sz w:val="28"/>
+          <w:szCs w:val="28"/>
+        </w:rPr>
+        <w:t>Pavuluru</w:t>
+      </w:r>
+      <w:proofErr w:type="spellEnd"/>
+      <w:r>
+        <w:rPr>
+          <w:rFonts w:ascii="Times New Roman" w:hAnsi="Times New Roman" w:cs="Times New Roman"/>
+          <w:sz w:val="28"/>
+          <w:szCs w:val="28"/>
+        </w:rPr>
+        <w:t xml:space="preserve"> and invited group members, professor and TA and document is pushed.</w:t>
       </w:r>
     </w:p>
     <w:p>
@@ -1462,7 +1584,25 @@
           <w:sz w:val="28"/>
           <w:szCs w:val="28"/>
         </w:rPr>
-        <w:t xml:space="preserve">Anil Pavuluru to understand the model </w:t>
+        <w:t xml:space="preserve">Anil </w:t>
+      </w:r>
+      <w:proofErr w:type="spellStart"/>
+      <w:r>
+        <w:rPr>
+          <w:rFonts w:ascii="Times New Roman" w:hAnsi="Times New Roman" w:cs="Times New Roman"/>
+          <w:sz w:val="28"/>
+          <w:szCs w:val="28"/>
+        </w:rPr>
+        <w:t>Pavuluru</w:t>
+      </w:r>
+      <w:proofErr w:type="spellEnd"/>
+      <w:r>
+        <w:rPr>
+          <w:rFonts w:ascii="Times New Roman" w:hAnsi="Times New Roman" w:cs="Times New Roman"/>
+          <w:sz w:val="28"/>
+          <w:szCs w:val="28"/>
+        </w:rPr>
+        <w:t xml:space="preserve"> to understand the model </w:t>
       </w:r>
     </w:p>
     <w:p>
@@ -1553,7 +1693,7 @@
           <w:sz w:val="28"/>
           <w:szCs w:val="28"/>
         </w:rPr>
-        <w:t xml:space="preserve">We Divided the work into two separate pieces front end is designed by three members (Anil, Yashwanth, </w:t>
+        <w:t xml:space="preserve">We Divided the work into two separate pieces front end is designed by three members (Anil, </w:t>
       </w:r>
       <w:proofErr w:type="spellStart"/>
       <w:r>
@@ -1562,6 +1702,24 @@
           <w:sz w:val="28"/>
           <w:szCs w:val="28"/>
         </w:rPr>
+        <w:t>Yashwanth</w:t>
+      </w:r>
+      <w:proofErr w:type="spellEnd"/>
+      <w:r>
+        <w:rPr>
+          <w:rFonts w:ascii="Times New Roman" w:hAnsi="Times New Roman" w:cs="Times New Roman"/>
+          <w:sz w:val="28"/>
+          <w:szCs w:val="28"/>
+        </w:rPr>
+        <w:t xml:space="preserve">, </w:t>
+      </w:r>
+      <w:proofErr w:type="spellStart"/>
+      <w:r>
+        <w:rPr>
+          <w:rFonts w:ascii="Times New Roman" w:hAnsi="Times New Roman" w:cs="Times New Roman"/>
+          <w:sz w:val="28"/>
+          <w:szCs w:val="28"/>
+        </w:rPr>
         <w:t>shanmukh</w:t>
       </w:r>
       <w:proofErr w:type="spellEnd"/>
@@ -1726,7 +1884,25 @@
           <w:sz w:val="28"/>
           <w:szCs w:val="28"/>
         </w:rPr>
-        <w:t xml:space="preserve">Anil Pavuluru </w:t>
+        <w:t xml:space="preserve">Anil </w:t>
+      </w:r>
+      <w:proofErr w:type="spellStart"/>
+      <w:r>
+        <w:rPr>
+          <w:rFonts w:ascii="Times New Roman" w:hAnsi="Times New Roman" w:cs="Times New Roman"/>
+          <w:sz w:val="28"/>
+          <w:szCs w:val="28"/>
+        </w:rPr>
+        <w:t>Pavuluru</w:t>
+      </w:r>
+      <w:proofErr w:type="spellEnd"/>
+      <w:r>
+        <w:rPr>
+          <w:rFonts w:ascii="Times New Roman" w:hAnsi="Times New Roman" w:cs="Times New Roman"/>
+          <w:sz w:val="28"/>
+          <w:szCs w:val="28"/>
+        </w:rPr>
+        <w:t xml:space="preserve"> </w:t>
       </w:r>
       <w:r>
         <w:rPr>
